--- a/course reviews/Student_71_Course_200.docx
+++ b/course reviews/Student_71_Course_200.docx
@@ -4,25 +4,35 @@
   <w:body>
     <w:p>
       <w:r>
-        <w:t>Year of study: Senior</w:t>
+        <w:t>Year of study: Freshman</w:t>
       </w:r>
     </w:p>
     <w:p>
       <w:r>
-        <w:t>1) Public Sector Management (BPP 6105)</w:t>
-        <w:br/>
-        <w:t>2) Public Sector Management, taught by the acclaimed Professor Mohsin Bashir, offers a rigorous but fair educational journey. Drawing on his vast experience, Professor Bashir creates a challenging yet supportive learning environment. This course involves extensive pre-class readings that are mandatory for class participation, echoing the structure of his previous courses. While the workload is demanding, it's balanced by relatively easy quizzes and exams, which are open-notes. This course will push you to expand your boundaries and is recommended for those who are serious about deepening their understanding of public sector challenges and solutions.</w:t>
-        <w:br/>
-        <w:t>3) Course difficulty was a 4.</w:t>
+        <w:t>Semesters offered: Fall, Spring, Summer</w:t>
       </w:r>
     </w:p>
     <w:p>
       <w:r>
-        <w:t>Gpa: 1) Public Sector Management (BPP 6105)</w:t>
+        <w:t>Course aliases: MECO, ECON111, Econ 111, micro</w:t>
+      </w:r>
+    </w:p>
+    <w:p>
+      <w:r>
+        <w:t>Course review:</w:t>
         <w:br/>
-        <w:t>2) Under the tutelage of Professor Mohsin Bashir, Public Sector Management is expected to be one of the most demanding yet intellectually rewarding courses offered at LUMS. The course leverages Professor Bashir's extensive experience in the corporate and public sectors, providing students with real-world insights into public administration. Similar to his previous courses, this class requires diligent preparation, with compulsory readings that are essential for participation in his dynamic lectures. The assessments, while straightforward, are designed to challenge students to apply their knowledge critically and creatively. This course is best suited for those who are not only passionate about understanding the complexities of public sector management but are also willing to push their limits under the guidance of a profoundly impactful educator.</w:t>
+        <w:t>1) Principles of Microeconomics (Econ 111)</w:t>
         <w:br/>
-        <w:t>3) Course difficulty was a 4.</w:t>
+        <w:t>2) econ 111 with faisal bari, ali cheema and verda arif is amazing. the instructors are very good at teaching and they have very interesting discussions during class which you enjoy a lot. mam verda is the most sweet and linient instructor for rec and she is very accommodating. the workload can a be a bit too much but if you keep up and follow the specific things you’re good to go.</w:t>
+        <w:br/>
+        <w:t>also make a group of people to study with since that tends to help a lot</w:t>
+        <w:br/>
+        <w:t>3) Course difficulty was a 3.</w:t>
+      </w:r>
+    </w:p>
+    <w:p>
+      <w:r>
+        <w:t>GPA: 3.30-3.60</w:t>
       </w:r>
     </w:p>
     <w:sectPr>
